--- a/87梁智昊02林淼91廖颖泓18刘阳14刘俊君42明友芬07林泽云餐厅订座系统.docx
+++ b/87梁智昊02林淼91廖颖泓18刘阳14刘俊君42明友芬07林泽云餐厅订座系统.docx
@@ -458,1226 +458,17 @@
     <w:p/>
     <w:p/>
     <w:p/>
-    <w:p/>
-    <w:sdt>
-      <w:sdtPr>
-        <w:rPr>
-          <w:rFonts w:ascii="宋体" w:hAnsi="宋体" w:eastAsia="宋体"/>
-          <w:kern w:val="0"/>
-          <w:sz w:val="20"/>
-          <w:szCs w:val="20"/>
-        </w:rPr>
-        <w:id w:val="34625158"/>
-      </w:sdtPr>
-      <w:sdtEndPr>
-        <w:rPr>
-          <w:rFonts w:asciiTheme="minorHAnsi" w:hAnsiTheme="minorHAnsi" w:eastAsiaTheme="minorEastAsia"/>
-          <w:kern w:val="0"/>
-          <w:sz w:val="20"/>
-          <w:szCs w:val="20"/>
-        </w:rPr>
-      </w:sdtEndPr>
-      <w:sdtContent>
-        <w:p>
-          <w:pPr>
-            <w:jc w:val="center"/>
-          </w:pPr>
-          <w:r>
-            <w:rPr>
-              <w:rFonts w:ascii="宋体" w:hAnsi="宋体" w:eastAsia="宋体"/>
-            </w:rPr>
-            <w:t>目录</w:t>
-          </w:r>
-        </w:p>
-        <w:p>
-          <w:pPr>
-            <w:pStyle w:val="10"/>
-            <w:tabs>
-              <w:tab w:val="right" w:leader="dot" w:pos="8306"/>
-            </w:tabs>
-          </w:pPr>
-          <w:r>
-            <w:fldChar w:fldCharType="begin"/>
-          </w:r>
-          <w:r>
-            <w:instrText xml:space="preserve"> HYPERLINK \l "_Toc13309" </w:instrText>
-          </w:r>
-          <w:r>
-            <w:fldChar w:fldCharType="separate"/>
-          </w:r>
-          <w:sdt>
-            <w:sdtPr>
-              <w:rPr>
-                <w:rFonts w:ascii="Arial" w:hAnsi="Arial" w:eastAsia="黑体"/>
-                <w:b/>
-                <w:bCs/>
-                <w:kern w:val="2"/>
-                <w:sz w:val="32"/>
-                <w:szCs w:val="24"/>
-              </w:rPr>
-              <w:id w:val="147457125"/>
-              <w:placeholder>
-                <w:docPart w:val="{db1490b0-7629-4d4e-8257-473e7ccd2708}"/>
-              </w:placeholder>
-            </w:sdtPr>
-            <w:sdtEndPr>
-              <w:rPr>
-                <w:rFonts w:ascii="Arial" w:hAnsi="Arial" w:eastAsia="黑体"/>
-                <w:b/>
-                <w:bCs/>
-                <w:kern w:val="2"/>
-                <w:sz w:val="32"/>
-                <w:szCs w:val="24"/>
-              </w:rPr>
-            </w:sdtEndPr>
-            <w:sdtContent>
-              <w:r>
-                <w:rPr>
-                  <w:rFonts w:hint="eastAsia"/>
-                  <w:b/>
-                  <w:bCs/>
-                </w:rPr>
-                <w:t>一、需求分析</w:t>
-              </w:r>
-            </w:sdtContent>
-          </w:sdt>
-          <w:r>
-            <w:rPr>
-              <w:b/>
-              <w:bCs/>
-            </w:rPr>
-            <w:tab/>
-          </w:r>
-          <w:r>
-            <w:rPr>
-              <w:b/>
-              <w:bCs/>
-            </w:rPr>
-            <w:t>3</w:t>
-          </w:r>
-          <w:r>
-            <w:rPr>
-              <w:b/>
-              <w:bCs/>
-            </w:rPr>
-            <w:fldChar w:fldCharType="end"/>
-          </w:r>
-        </w:p>
-        <w:p>
-          <w:pPr>
-            <w:pStyle w:val="11"/>
-            <w:tabs>
-              <w:tab w:val="right" w:leader="dot" w:pos="8306"/>
-            </w:tabs>
-            <w:ind w:left="420"/>
-          </w:pPr>
-          <w:r>
-            <w:fldChar w:fldCharType="begin"/>
-          </w:r>
-          <w:r>
-            <w:instrText xml:space="preserve"> HYPERLINK \l "_Toc15023" </w:instrText>
-          </w:r>
-          <w:r>
-            <w:fldChar w:fldCharType="separate"/>
-          </w:r>
-          <w:sdt>
-            <w:sdtPr>
-              <w:rPr>
-                <w:rFonts w:ascii="Arial" w:hAnsi="Arial" w:eastAsia="黑体"/>
-                <w:b/>
-                <w:kern w:val="2"/>
-                <w:sz w:val="32"/>
-                <w:szCs w:val="24"/>
-              </w:rPr>
-              <w:id w:val="1364330159"/>
-              <w:placeholder>
-                <w:docPart w:val="{896b48e2-599c-4c68-8a53-28e13e9149d0}"/>
-              </w:placeholder>
-            </w:sdtPr>
-            <w:sdtEndPr>
-              <w:rPr>
-                <w:rFonts w:ascii="Arial" w:hAnsi="Arial" w:eastAsia="黑体"/>
-                <w:b/>
-                <w:kern w:val="2"/>
-                <w:sz w:val="32"/>
-                <w:szCs w:val="24"/>
-              </w:rPr>
-            </w:sdtEndPr>
-            <w:sdtContent>
-              <w:r>
-                <w:rPr>
-                  <w:rFonts w:hint="eastAsia" w:ascii="Arial" w:hAnsi="Arial" w:eastAsia="黑体"/>
-                </w:rPr>
-                <w:t>1.1问题描述</w:t>
-              </w:r>
-            </w:sdtContent>
-          </w:sdt>
-          <w:r>
-            <w:tab/>
-          </w:r>
-          <w:r>
-            <w:t>3</w:t>
-          </w:r>
-          <w:r>
-            <w:fldChar w:fldCharType="end"/>
-          </w:r>
-        </w:p>
-        <w:p>
-          <w:pPr>
-            <w:pStyle w:val="11"/>
-            <w:tabs>
-              <w:tab w:val="right" w:leader="dot" w:pos="8306"/>
-            </w:tabs>
-            <w:ind w:left="420"/>
-          </w:pPr>
-          <w:r>
-            <w:fldChar w:fldCharType="begin"/>
-          </w:r>
-          <w:r>
-            <w:instrText xml:space="preserve"> HYPERLINK \l "_Toc22674" </w:instrText>
-          </w:r>
-          <w:r>
-            <w:fldChar w:fldCharType="separate"/>
-          </w:r>
-          <w:sdt>
-            <w:sdtPr>
-              <w:rPr>
-                <w:rFonts w:ascii="Arial" w:hAnsi="Arial" w:eastAsia="黑体"/>
-                <w:b/>
-                <w:kern w:val="2"/>
-                <w:sz w:val="32"/>
-                <w:szCs w:val="24"/>
-              </w:rPr>
-              <w:id w:val="-189450894"/>
-              <w:placeholder>
-                <w:docPart w:val="{c5be1536-695c-44d3-9602-cc5fa4406cf7}"/>
-              </w:placeholder>
-            </w:sdtPr>
-            <w:sdtEndPr>
-              <w:rPr>
-                <w:rFonts w:ascii="Arial" w:hAnsi="Arial" w:eastAsia="黑体"/>
-                <w:b/>
-                <w:kern w:val="2"/>
-                <w:sz w:val="32"/>
-                <w:szCs w:val="24"/>
-              </w:rPr>
-            </w:sdtEndPr>
-            <w:sdtContent>
-              <w:r>
-                <w:rPr>
-                  <w:rFonts w:hint="eastAsia" w:ascii="Arial" w:hAnsi="Arial" w:eastAsia="黑体"/>
-                </w:rPr>
-                <w:t>1.2用例图</w:t>
-              </w:r>
-            </w:sdtContent>
-          </w:sdt>
-          <w:r>
-            <w:tab/>
-          </w:r>
-          <w:r>
-            <w:t>10</w:t>
-          </w:r>
-          <w:r>
-            <w:fldChar w:fldCharType="end"/>
-          </w:r>
-        </w:p>
-        <w:p>
-          <w:pPr>
-            <w:pStyle w:val="11"/>
-            <w:tabs>
-              <w:tab w:val="right" w:leader="dot" w:pos="8306"/>
-            </w:tabs>
-            <w:ind w:left="420"/>
-          </w:pPr>
-          <w:r>
-            <w:fldChar w:fldCharType="begin"/>
-          </w:r>
-          <w:r>
-            <w:instrText xml:space="preserve"> HYPERLINK \l "_Toc27502" </w:instrText>
-          </w:r>
-          <w:r>
-            <w:fldChar w:fldCharType="separate"/>
-          </w:r>
-          <w:sdt>
-            <w:sdtPr>
-              <w:rPr>
-                <w:rFonts w:ascii="Arial" w:hAnsi="Arial" w:eastAsia="黑体"/>
-                <w:b/>
-                <w:kern w:val="2"/>
-                <w:sz w:val="32"/>
-                <w:szCs w:val="24"/>
-              </w:rPr>
-              <w:id w:val="713856903"/>
-              <w:placeholder>
-                <w:docPart w:val="{0f46d22c-6ea5-4fd6-92a8-8a48f3a9cd3b}"/>
-              </w:placeholder>
-            </w:sdtPr>
-            <w:sdtEndPr>
-              <w:rPr>
-                <w:rFonts w:ascii="Arial" w:hAnsi="Arial" w:eastAsia="黑体"/>
-                <w:b/>
-                <w:kern w:val="2"/>
-                <w:sz w:val="32"/>
-                <w:szCs w:val="24"/>
-              </w:rPr>
-            </w:sdtEndPr>
-            <w:sdtContent>
-              <w:r>
-                <w:rPr>
-                  <w:rFonts w:hint="eastAsia" w:ascii="Arial" w:hAnsi="Arial" w:eastAsia="黑体"/>
-                </w:rPr>
-                <w:t>1.3用例归约</w:t>
-              </w:r>
-            </w:sdtContent>
-          </w:sdt>
-          <w:r>
-            <w:tab/>
-          </w:r>
-          <w:r>
-            <w:t>11</w:t>
-          </w:r>
-          <w:r>
-            <w:fldChar w:fldCharType="end"/>
-          </w:r>
-        </w:p>
-        <w:p>
-          <w:pPr>
-            <w:pStyle w:val="11"/>
-            <w:tabs>
-              <w:tab w:val="right" w:leader="dot" w:pos="8306"/>
-            </w:tabs>
-            <w:ind w:left="420"/>
-          </w:pPr>
-          <w:r>
-            <w:fldChar w:fldCharType="begin"/>
-          </w:r>
-          <w:r>
-            <w:instrText xml:space="preserve"> HYPERLINK \l "_Toc6012" </w:instrText>
-          </w:r>
-          <w:r>
-            <w:fldChar w:fldCharType="separate"/>
-          </w:r>
-          <w:sdt>
-            <w:sdtPr>
-              <w:rPr>
-                <w:rFonts w:ascii="Arial" w:hAnsi="Arial" w:eastAsia="黑体"/>
-                <w:b/>
-                <w:kern w:val="2"/>
-                <w:sz w:val="32"/>
-                <w:szCs w:val="24"/>
-              </w:rPr>
-              <w:id w:val="1871560954"/>
-              <w:placeholder>
-                <w:docPart w:val="{23f8f62c-bbba-41d8-aca1-0c41b943dbdd}"/>
-              </w:placeholder>
-            </w:sdtPr>
-            <w:sdtEndPr>
-              <w:rPr>
-                <w:rFonts w:ascii="Arial" w:hAnsi="Arial" w:eastAsia="黑体"/>
-                <w:b/>
-                <w:kern w:val="2"/>
-                <w:sz w:val="32"/>
-                <w:szCs w:val="24"/>
-              </w:rPr>
-            </w:sdtEndPr>
-            <w:sdtContent>
-              <w:r>
-                <w:rPr>
-                  <w:rFonts w:hint="eastAsia" w:ascii="Arial" w:hAnsi="Arial" w:eastAsia="黑体"/>
-                </w:rPr>
-                <w:t>1.4术语表</w:t>
-              </w:r>
-            </w:sdtContent>
-          </w:sdt>
-          <w:r>
-            <w:tab/>
-          </w:r>
-          <w:r>
-            <w:t>11</w:t>
-          </w:r>
-          <w:r>
-            <w:fldChar w:fldCharType="end"/>
-          </w:r>
-        </w:p>
-        <w:p>
-          <w:pPr>
-            <w:pStyle w:val="11"/>
-            <w:tabs>
-              <w:tab w:val="right" w:leader="dot" w:pos="8306"/>
-            </w:tabs>
-            <w:ind w:left="420"/>
-          </w:pPr>
-          <w:r>
-            <w:fldChar w:fldCharType="begin"/>
-          </w:r>
-          <w:r>
-            <w:instrText xml:space="preserve"> HYPERLINK \l "_Toc9951" </w:instrText>
-          </w:r>
-          <w:r>
-            <w:fldChar w:fldCharType="separate"/>
-          </w:r>
-          <w:sdt>
-            <w:sdtPr>
-              <w:rPr>
-                <w:rFonts w:ascii="Arial" w:hAnsi="Arial" w:eastAsia="黑体"/>
-                <w:b/>
-                <w:kern w:val="2"/>
-                <w:sz w:val="32"/>
-                <w:szCs w:val="24"/>
-              </w:rPr>
-              <w:id w:val="-1236935523"/>
-              <w:placeholder>
-                <w:docPart w:val="{aa2fe4f6-27e2-4add-ba78-50ddd0ae297a}"/>
-              </w:placeholder>
-            </w:sdtPr>
-            <w:sdtEndPr>
-              <w:rPr>
-                <w:rFonts w:ascii="Arial" w:hAnsi="Arial" w:eastAsia="黑体"/>
-                <w:b/>
-                <w:kern w:val="2"/>
-                <w:sz w:val="32"/>
-                <w:szCs w:val="24"/>
-              </w:rPr>
-            </w:sdtEndPr>
-            <w:sdtContent>
-              <w:r>
-                <w:rPr>
-                  <w:rFonts w:hint="eastAsia" w:ascii="Arial" w:hAnsi="Arial" w:eastAsia="黑体"/>
-                </w:rPr>
-                <w:t>1.5补充归约</w:t>
-              </w:r>
-            </w:sdtContent>
-          </w:sdt>
-          <w:r>
-            <w:tab/>
-          </w:r>
-          <w:r>
-            <w:t>12</w:t>
-          </w:r>
-          <w:r>
-            <w:fldChar w:fldCharType="end"/>
-          </w:r>
-        </w:p>
-        <w:p>
-          <w:pPr>
-            <w:pStyle w:val="10"/>
-            <w:tabs>
-              <w:tab w:val="right" w:leader="dot" w:pos="8306"/>
-            </w:tabs>
-          </w:pPr>
-          <w:r>
-            <w:fldChar w:fldCharType="begin"/>
-          </w:r>
-          <w:r>
-            <w:instrText xml:space="preserve"> HYPERLINK \l "_Toc14787" </w:instrText>
-          </w:r>
-          <w:r>
-            <w:fldChar w:fldCharType="separate"/>
-          </w:r>
-          <w:sdt>
-            <w:sdtPr>
-              <w:rPr>
-                <w:rFonts w:ascii="Arial" w:hAnsi="Arial" w:eastAsia="黑体"/>
-                <w:b/>
-                <w:bCs/>
-                <w:kern w:val="2"/>
-                <w:sz w:val="32"/>
-                <w:szCs w:val="24"/>
-              </w:rPr>
-              <w:id w:val="-275096424"/>
-              <w:placeholder>
-                <w:docPart w:val="{b06cca8b-c462-4e18-8000-5bd5ce7f820e}"/>
-              </w:placeholder>
-            </w:sdtPr>
-            <w:sdtEndPr>
-              <w:rPr>
-                <w:rFonts w:ascii="Arial" w:hAnsi="Arial" w:eastAsia="黑体"/>
-                <w:b/>
-                <w:bCs/>
-                <w:kern w:val="2"/>
-                <w:sz w:val="32"/>
-                <w:szCs w:val="24"/>
-              </w:rPr>
-            </w:sdtEndPr>
-            <w:sdtContent>
-              <w:r>
-                <w:rPr>
-                  <w:rFonts w:hint="eastAsia"/>
-                  <w:b/>
-                  <w:bCs/>
-                </w:rPr>
-                <w:t>二、架构设计</w:t>
-              </w:r>
-            </w:sdtContent>
-          </w:sdt>
-          <w:r>
-            <w:rPr>
-              <w:b/>
-              <w:bCs/>
-            </w:rPr>
-            <w:tab/>
-          </w:r>
-          <w:r>
-            <w:rPr>
-              <w:b/>
-              <w:bCs/>
-            </w:rPr>
-            <w:t>12</w:t>
-          </w:r>
-          <w:r>
-            <w:rPr>
-              <w:b/>
-              <w:bCs/>
-            </w:rPr>
-            <w:fldChar w:fldCharType="end"/>
-          </w:r>
-        </w:p>
-        <w:p>
-          <w:pPr>
-            <w:pStyle w:val="11"/>
-            <w:tabs>
-              <w:tab w:val="right" w:leader="dot" w:pos="8306"/>
-            </w:tabs>
-            <w:ind w:left="420"/>
-          </w:pPr>
-          <w:r>
-            <w:fldChar w:fldCharType="begin"/>
-          </w:r>
-          <w:r>
-            <w:instrText xml:space="preserve"> HYPERLINK \l "_Toc2780" </w:instrText>
-          </w:r>
-          <w:r>
-            <w:fldChar w:fldCharType="separate"/>
-          </w:r>
-          <w:sdt>
-            <w:sdtPr>
-              <w:rPr>
-                <w:rFonts w:ascii="Arial" w:hAnsi="Arial" w:eastAsia="黑体"/>
-                <w:b/>
-                <w:kern w:val="2"/>
-                <w:sz w:val="32"/>
-                <w:szCs w:val="24"/>
-              </w:rPr>
-              <w:id w:val="-2117585087"/>
-              <w:placeholder>
-                <w:docPart w:val="{6c468ae8-a50b-4b47-bdd9-5cb9b0a6557a}"/>
-              </w:placeholder>
-            </w:sdtPr>
-            <w:sdtEndPr>
-              <w:rPr>
-                <w:rFonts w:ascii="Arial" w:hAnsi="Arial" w:eastAsia="黑体"/>
-                <w:b/>
-                <w:kern w:val="2"/>
-                <w:sz w:val="32"/>
-                <w:szCs w:val="24"/>
-              </w:rPr>
-            </w:sdtEndPr>
-            <w:sdtContent>
-              <w:r>
-                <w:rPr>
-                  <w:rFonts w:hint="eastAsia" w:ascii="Arial" w:hAnsi="Arial" w:eastAsia="黑体"/>
-                </w:rPr>
-                <w:t>2.1架构描述</w:t>
-              </w:r>
-            </w:sdtContent>
-          </w:sdt>
-          <w:r>
-            <w:tab/>
-          </w:r>
-          <w:r>
-            <w:t>12</w:t>
-          </w:r>
-          <w:r>
-            <w:fldChar w:fldCharType="end"/>
-          </w:r>
-        </w:p>
-        <w:p>
-          <w:pPr>
-            <w:pStyle w:val="11"/>
-            <w:tabs>
-              <w:tab w:val="right" w:leader="dot" w:pos="8306"/>
-            </w:tabs>
-            <w:ind w:left="420"/>
-          </w:pPr>
-          <w:r>
-            <w:fldChar w:fldCharType="begin"/>
-          </w:r>
-          <w:r>
-            <w:instrText xml:space="preserve"> HYPERLINK \l "_Toc21362" </w:instrText>
-          </w:r>
-          <w:r>
-            <w:fldChar w:fldCharType="separate"/>
-          </w:r>
-          <w:sdt>
-            <w:sdtPr>
-              <w:rPr>
-                <w:rFonts w:ascii="Arial" w:hAnsi="Arial" w:eastAsia="黑体"/>
-                <w:b/>
-                <w:kern w:val="2"/>
-                <w:sz w:val="32"/>
-                <w:szCs w:val="24"/>
-              </w:rPr>
-              <w:id w:val="1414667958"/>
-              <w:placeholder>
-                <w:docPart w:val="{f85a0449-0c3a-4472-a9c5-7b77ae985d46}"/>
-              </w:placeholder>
-            </w:sdtPr>
-            <w:sdtEndPr>
-              <w:rPr>
-                <w:rFonts w:ascii="Arial" w:hAnsi="Arial" w:eastAsia="黑体"/>
-                <w:b/>
-                <w:kern w:val="2"/>
-                <w:sz w:val="32"/>
-                <w:szCs w:val="24"/>
-              </w:rPr>
-            </w:sdtEndPr>
-            <w:sdtContent>
-              <w:r>
-                <w:rPr>
-                  <w:rFonts w:hint="eastAsia" w:ascii="Arial" w:hAnsi="Arial" w:eastAsia="黑体"/>
-                </w:rPr>
-                <w:t>2.2架构图</w:t>
-              </w:r>
-            </w:sdtContent>
-          </w:sdt>
-          <w:r>
-            <w:tab/>
-          </w:r>
-          <w:r>
-            <w:t>12</w:t>
-          </w:r>
-          <w:r>
-            <w:fldChar w:fldCharType="end"/>
-          </w:r>
-        </w:p>
-        <w:p>
-          <w:pPr>
-            <w:pStyle w:val="11"/>
-            <w:tabs>
-              <w:tab w:val="right" w:leader="dot" w:pos="8306"/>
-            </w:tabs>
-            <w:ind w:left="420"/>
-          </w:pPr>
-          <w:r>
-            <w:fldChar w:fldCharType="begin"/>
-          </w:r>
-          <w:r>
-            <w:instrText xml:space="preserve"> HYPERLINK \l "_Toc31354" </w:instrText>
-          </w:r>
-          <w:r>
-            <w:fldChar w:fldCharType="separate"/>
-          </w:r>
-          <w:sdt>
-            <w:sdtPr>
-              <w:rPr>
-                <w:rFonts w:ascii="Arial" w:hAnsi="Arial" w:eastAsia="黑体"/>
-                <w:b/>
-                <w:kern w:val="2"/>
-                <w:sz w:val="32"/>
-                <w:szCs w:val="24"/>
-              </w:rPr>
-              <w:id w:val="1899709788"/>
-              <w:placeholder>
-                <w:docPart w:val="{2947de55-dfe3-4f55-8c7a-2dc995be1729}"/>
-              </w:placeholder>
-            </w:sdtPr>
-            <w:sdtEndPr>
-              <w:rPr>
-                <w:rFonts w:ascii="Arial" w:hAnsi="Arial" w:eastAsia="黑体"/>
-                <w:b/>
-                <w:kern w:val="2"/>
-                <w:sz w:val="32"/>
-                <w:szCs w:val="24"/>
-              </w:rPr>
-            </w:sdtEndPr>
-            <w:sdtContent>
-              <w:r>
-                <w:rPr>
-                  <w:rFonts w:hint="eastAsia" w:ascii="Arial" w:hAnsi="Arial" w:eastAsia="黑体"/>
-                </w:rPr>
-                <w:t>2.3关键抽象</w:t>
-              </w:r>
-            </w:sdtContent>
-          </w:sdt>
-          <w:r>
-            <w:tab/>
-          </w:r>
-          <w:r>
-            <w:t>12</w:t>
-          </w:r>
-          <w:r>
-            <w:fldChar w:fldCharType="end"/>
-          </w:r>
-        </w:p>
-        <w:p>
-          <w:pPr>
-            <w:pStyle w:val="10"/>
-            <w:tabs>
-              <w:tab w:val="right" w:leader="dot" w:pos="8306"/>
-            </w:tabs>
-          </w:pPr>
-          <w:r>
-            <w:fldChar w:fldCharType="begin"/>
-          </w:r>
-          <w:r>
-            <w:instrText xml:space="preserve"> HYPERLINK \l "_Toc9657" </w:instrText>
-          </w:r>
-          <w:r>
-            <w:fldChar w:fldCharType="separate"/>
-          </w:r>
-          <w:sdt>
-            <w:sdtPr>
-              <w:rPr>
-                <w:rFonts w:ascii="Arial" w:hAnsi="Arial" w:eastAsia="黑体"/>
-                <w:b/>
-                <w:bCs/>
-                <w:kern w:val="2"/>
-                <w:sz w:val="32"/>
-                <w:szCs w:val="24"/>
-              </w:rPr>
-              <w:id w:val="567456754"/>
-              <w:placeholder>
-                <w:docPart w:val="{67b1178e-3316-4724-b6c6-50b142049f53}"/>
-              </w:placeholder>
-            </w:sdtPr>
-            <w:sdtEndPr>
-              <w:rPr>
-                <w:rFonts w:ascii="Arial" w:hAnsi="Arial" w:eastAsia="黑体"/>
-                <w:b/>
-                <w:bCs/>
-                <w:kern w:val="2"/>
-                <w:sz w:val="32"/>
-                <w:szCs w:val="24"/>
-              </w:rPr>
-            </w:sdtEndPr>
-            <w:sdtContent>
-              <w:r>
-                <w:rPr>
-                  <w:rFonts w:hint="eastAsia"/>
-                  <w:b/>
-                  <w:bCs/>
-                </w:rPr>
-                <w:t>三、用例分析</w:t>
-              </w:r>
-            </w:sdtContent>
-          </w:sdt>
-          <w:r>
-            <w:rPr>
-              <w:b/>
-              <w:bCs/>
-            </w:rPr>
-            <w:tab/>
-          </w:r>
-          <w:r>
-            <w:rPr>
-              <w:b/>
-              <w:bCs/>
-            </w:rPr>
-            <w:t>12</w:t>
-          </w:r>
-          <w:r>
-            <w:rPr>
-              <w:b/>
-              <w:bCs/>
-            </w:rPr>
-            <w:fldChar w:fldCharType="end"/>
-          </w:r>
-        </w:p>
-        <w:p>
-          <w:pPr>
-            <w:pStyle w:val="10"/>
-            <w:tabs>
-              <w:tab w:val="right" w:leader="dot" w:pos="8306"/>
-            </w:tabs>
-          </w:pPr>
-          <w:r>
-            <w:fldChar w:fldCharType="begin"/>
-          </w:r>
-          <w:r>
-            <w:instrText xml:space="preserve"> HYPERLINK \l "_Toc6891" </w:instrText>
-          </w:r>
-          <w:r>
-            <w:fldChar w:fldCharType="separate"/>
-          </w:r>
-          <w:sdt>
-            <w:sdtPr>
-              <w:rPr>
-                <w:rFonts w:ascii="Arial" w:hAnsi="Arial" w:eastAsia="黑体"/>
-                <w:b/>
-                <w:bCs/>
-                <w:kern w:val="2"/>
-                <w:sz w:val="32"/>
-                <w:szCs w:val="24"/>
-              </w:rPr>
-              <w:id w:val="791475367"/>
-              <w:placeholder>
-                <w:docPart w:val="{7260c855-443f-4d2f-9717-ead842aab68e}"/>
-              </w:placeholder>
-            </w:sdtPr>
-            <w:sdtEndPr>
-              <w:rPr>
-                <w:rFonts w:ascii="Arial" w:hAnsi="Arial" w:eastAsia="黑体"/>
-                <w:b/>
-                <w:bCs/>
-                <w:kern w:val="2"/>
-                <w:sz w:val="32"/>
-                <w:szCs w:val="24"/>
-              </w:rPr>
-            </w:sdtEndPr>
-            <w:sdtContent>
-              <w:r>
-                <w:rPr>
-                  <w:rFonts w:hint="eastAsia"/>
-                  <w:b/>
-                  <w:bCs/>
-                </w:rPr>
-                <w:t>四、类与子系统设计</w:t>
-              </w:r>
-            </w:sdtContent>
-          </w:sdt>
-          <w:r>
-            <w:rPr>
-              <w:b/>
-              <w:bCs/>
-            </w:rPr>
-            <w:tab/>
-          </w:r>
-          <w:r>
-            <w:rPr>
-              <w:b/>
-              <w:bCs/>
-            </w:rPr>
-            <w:t>12</w:t>
-          </w:r>
-          <w:r>
-            <w:rPr>
-              <w:b/>
-              <w:bCs/>
-            </w:rPr>
-            <w:fldChar w:fldCharType="end"/>
-          </w:r>
-        </w:p>
-        <w:p>
-          <w:pPr>
-            <w:pStyle w:val="11"/>
-            <w:tabs>
-              <w:tab w:val="right" w:leader="dot" w:pos="8306"/>
-            </w:tabs>
-            <w:ind w:left="420"/>
-          </w:pPr>
-          <w:r>
-            <w:fldChar w:fldCharType="begin"/>
-          </w:r>
-          <w:r>
-            <w:instrText xml:space="preserve"> HYPERLINK \l "_Toc3765" </w:instrText>
-          </w:r>
-          <w:r>
-            <w:fldChar w:fldCharType="separate"/>
-          </w:r>
-          <w:sdt>
-            <w:sdtPr>
-              <w:rPr>
-                <w:rFonts w:ascii="Arial" w:hAnsi="Arial" w:eastAsia="黑体"/>
-                <w:b/>
-                <w:kern w:val="2"/>
-                <w:sz w:val="32"/>
-                <w:szCs w:val="24"/>
-              </w:rPr>
-              <w:id w:val="1433704834"/>
-              <w:placeholder>
-                <w:docPart w:val="{8a69eace-5d7c-4ed7-82f7-ba10c5c6a4e5}"/>
-              </w:placeholder>
-            </w:sdtPr>
-            <w:sdtEndPr>
-              <w:rPr>
-                <w:rFonts w:ascii="Arial" w:hAnsi="Arial" w:eastAsia="黑体"/>
-                <w:b/>
-                <w:kern w:val="2"/>
-                <w:sz w:val="32"/>
-                <w:szCs w:val="24"/>
-              </w:rPr>
-            </w:sdtEndPr>
-            <w:sdtContent>
-              <w:r>
-                <w:rPr>
-                  <w:rFonts w:hint="eastAsia" w:ascii="Arial" w:hAnsi="Arial" w:eastAsia="黑体"/>
-                </w:rPr>
-                <w:t>4.1确定类的设计</w:t>
-              </w:r>
-            </w:sdtContent>
-          </w:sdt>
-          <w:r>
-            <w:tab/>
-          </w:r>
-          <w:r>
-            <w:t>12</w:t>
-          </w:r>
-          <w:r>
-            <w:fldChar w:fldCharType="end"/>
-          </w:r>
-        </w:p>
-        <w:p>
-          <w:pPr>
-            <w:pStyle w:val="11"/>
-            <w:tabs>
-              <w:tab w:val="right" w:leader="dot" w:pos="8306"/>
-            </w:tabs>
-            <w:ind w:left="420"/>
-          </w:pPr>
-          <w:r>
-            <w:fldChar w:fldCharType="begin"/>
-          </w:r>
-          <w:r>
-            <w:instrText xml:space="preserve"> HYPERLINK \l "_Toc20649" </w:instrText>
-          </w:r>
-          <w:r>
-            <w:fldChar w:fldCharType="separate"/>
-          </w:r>
-          <w:sdt>
-            <w:sdtPr>
-              <w:rPr>
-                <w:rFonts w:ascii="Arial" w:hAnsi="Arial" w:eastAsia="黑体"/>
-                <w:b/>
-                <w:kern w:val="2"/>
-                <w:sz w:val="32"/>
-                <w:szCs w:val="24"/>
-              </w:rPr>
-              <w:id w:val="1708532360"/>
-              <w:placeholder>
-                <w:docPart w:val="{566e76bb-74ca-4636-bdd4-c917cbb5e4d4}"/>
-              </w:placeholder>
-            </w:sdtPr>
-            <w:sdtEndPr>
-              <w:rPr>
-                <w:rFonts w:ascii="Arial" w:hAnsi="Arial" w:eastAsia="黑体"/>
-                <w:b/>
-                <w:kern w:val="2"/>
-                <w:sz w:val="32"/>
-                <w:szCs w:val="24"/>
-              </w:rPr>
-            </w:sdtEndPr>
-            <w:sdtContent>
-              <w:r>
-                <w:rPr>
-                  <w:rFonts w:hint="eastAsia" w:ascii="Arial" w:hAnsi="Arial" w:eastAsia="黑体"/>
-                </w:rPr>
-                <w:t>4.2子系统划分</w:t>
-              </w:r>
-            </w:sdtContent>
-          </w:sdt>
-          <w:r>
-            <w:tab/>
-          </w:r>
-          <w:r>
-            <w:t>12</w:t>
-          </w:r>
-          <w:r>
-            <w:fldChar w:fldCharType="end"/>
-          </w:r>
-        </w:p>
-        <w:p>
-          <w:pPr>
-            <w:pStyle w:val="11"/>
-            <w:tabs>
-              <w:tab w:val="right" w:leader="dot" w:pos="8306"/>
-            </w:tabs>
-            <w:ind w:left="420"/>
-          </w:pPr>
-          <w:r>
-            <w:fldChar w:fldCharType="begin"/>
-          </w:r>
-          <w:r>
-            <w:instrText xml:space="preserve"> HYPERLINK \l "_Toc11395" </w:instrText>
-          </w:r>
-          <w:r>
-            <w:fldChar w:fldCharType="separate"/>
-          </w:r>
-          <w:sdt>
-            <w:sdtPr>
-              <w:rPr>
-                <w:rFonts w:ascii="Arial" w:hAnsi="Arial" w:eastAsia="黑体"/>
-                <w:b/>
-                <w:kern w:val="2"/>
-                <w:sz w:val="32"/>
-                <w:szCs w:val="24"/>
-              </w:rPr>
-              <w:id w:val="221490396"/>
-              <w:placeholder>
-                <w:docPart w:val="{c3a0c91d-11d2-4d07-842e-21002a7957e8}"/>
-              </w:placeholder>
-            </w:sdtPr>
-            <w:sdtEndPr>
-              <w:rPr>
-                <w:rFonts w:ascii="Arial" w:hAnsi="Arial" w:eastAsia="黑体"/>
-                <w:b/>
-                <w:kern w:val="2"/>
-                <w:sz w:val="32"/>
-                <w:szCs w:val="24"/>
-              </w:rPr>
-            </w:sdtEndPr>
-            <w:sdtContent>
-              <w:r>
-                <w:rPr>
-                  <w:rFonts w:hint="eastAsia" w:ascii="Arial" w:hAnsi="Arial" w:eastAsia="黑体"/>
-                </w:rPr>
-                <w:t>4.3子系统及其接口设计</w:t>
-              </w:r>
-            </w:sdtContent>
-          </w:sdt>
-          <w:r>
-            <w:tab/>
-          </w:r>
-          <w:r>
-            <w:t>12</w:t>
-          </w:r>
-          <w:r>
-            <w:fldChar w:fldCharType="end"/>
-          </w:r>
-        </w:p>
-        <w:p>
-          <w:pPr>
-            <w:pStyle w:val="10"/>
-            <w:tabs>
-              <w:tab w:val="right" w:leader="dot" w:pos="8306"/>
-            </w:tabs>
-          </w:pPr>
-          <w:r>
-            <w:fldChar w:fldCharType="begin"/>
-          </w:r>
-          <w:r>
-            <w:instrText xml:space="preserve"> HYPERLINK \l "_Toc1726" </w:instrText>
-          </w:r>
-          <w:r>
-            <w:fldChar w:fldCharType="separate"/>
-          </w:r>
-          <w:sdt>
-            <w:sdtPr>
-              <w:rPr>
-                <w:rFonts w:ascii="Arial" w:hAnsi="Arial" w:eastAsia="黑体"/>
-                <w:b/>
-                <w:bCs/>
-                <w:kern w:val="2"/>
-                <w:sz w:val="32"/>
-                <w:szCs w:val="24"/>
-              </w:rPr>
-              <w:id w:val="239378438"/>
-              <w:placeholder>
-                <w:docPart w:val="{5669bb08-e498-48f2-b1ae-96c76f7b26a3}"/>
-              </w:placeholder>
-            </w:sdtPr>
-            <w:sdtEndPr>
-              <w:rPr>
-                <w:rFonts w:ascii="Arial" w:hAnsi="Arial" w:eastAsia="黑体"/>
-                <w:b/>
-                <w:bCs/>
-                <w:kern w:val="2"/>
-                <w:sz w:val="32"/>
-                <w:szCs w:val="24"/>
-              </w:rPr>
-            </w:sdtEndPr>
-            <w:sdtContent>
-              <w:r>
-                <w:rPr>
-                  <w:rFonts w:hint="eastAsia"/>
-                  <w:b/>
-                  <w:bCs/>
-                </w:rPr>
-                <w:t>五、运行时架构设计</w:t>
-              </w:r>
-            </w:sdtContent>
-          </w:sdt>
-          <w:r>
-            <w:rPr>
-              <w:b/>
-              <w:bCs/>
-            </w:rPr>
-            <w:tab/>
-          </w:r>
-          <w:r>
-            <w:rPr>
-              <w:b/>
-              <w:bCs/>
-            </w:rPr>
-            <w:t>12</w:t>
-          </w:r>
-          <w:r>
-            <w:rPr>
-              <w:b/>
-              <w:bCs/>
-            </w:rPr>
-            <w:fldChar w:fldCharType="end"/>
-          </w:r>
-        </w:p>
-        <w:p>
-          <w:pPr>
-            <w:pStyle w:val="11"/>
-            <w:tabs>
-              <w:tab w:val="right" w:leader="dot" w:pos="8306"/>
-            </w:tabs>
-            <w:ind w:left="420"/>
-          </w:pPr>
-          <w:r>
-            <w:fldChar w:fldCharType="begin"/>
-          </w:r>
-          <w:r>
-            <w:instrText xml:space="preserve"> HYPERLINK \l "_Toc30182" </w:instrText>
-          </w:r>
-          <w:r>
-            <w:fldChar w:fldCharType="separate"/>
-          </w:r>
-          <w:sdt>
-            <w:sdtPr>
-              <w:rPr>
-                <w:rFonts w:ascii="Arial" w:hAnsi="Arial" w:eastAsia="黑体"/>
-                <w:b/>
-                <w:kern w:val="2"/>
-                <w:sz w:val="32"/>
-                <w:szCs w:val="24"/>
-              </w:rPr>
-              <w:id w:val="217332027"/>
-            </w:sdtPr>
-            <w:sdtEndPr>
-              <w:rPr>
-                <w:rFonts w:ascii="Arial" w:hAnsi="Arial" w:eastAsia="黑体"/>
-                <w:b/>
-                <w:kern w:val="2"/>
-                <w:sz w:val="32"/>
-                <w:szCs w:val="24"/>
-              </w:rPr>
-            </w:sdtEndPr>
-            <w:sdtContent>
-              <w:r>
-                <w:rPr>
-                  <w:rFonts w:hint="eastAsia" w:ascii="Arial" w:hAnsi="Arial" w:eastAsia="黑体"/>
-                </w:rPr>
-                <w:t>5.1分析本系统的并发需求</w:t>
-              </w:r>
-            </w:sdtContent>
-          </w:sdt>
-          <w:r>
-            <w:tab/>
-          </w:r>
-          <w:r>
-            <w:t>12</w:t>
-          </w:r>
-          <w:r>
-            <w:fldChar w:fldCharType="end"/>
-          </w:r>
-        </w:p>
-        <w:p>
-          <w:pPr>
-            <w:pStyle w:val="11"/>
-            <w:tabs>
-              <w:tab w:val="right" w:leader="dot" w:pos="8306"/>
-            </w:tabs>
-            <w:ind w:left="420"/>
-          </w:pPr>
-          <w:r>
-            <w:fldChar w:fldCharType="begin"/>
-          </w:r>
-          <w:r>
-            <w:instrText xml:space="preserve"> HYPERLINK \l "_Toc6485" </w:instrText>
-          </w:r>
-          <w:r>
-            <w:fldChar w:fldCharType="separate"/>
-          </w:r>
-          <w:sdt>
-            <w:sdtPr>
-              <w:rPr>
-                <w:rFonts w:ascii="Arial" w:hAnsi="Arial" w:eastAsia="黑体"/>
-                <w:b/>
-                <w:kern w:val="2"/>
-                <w:sz w:val="32"/>
-                <w:szCs w:val="24"/>
-              </w:rPr>
-              <w:id w:val="1960139978"/>
-            </w:sdtPr>
-            <w:sdtEndPr>
-              <w:rPr>
-                <w:rFonts w:ascii="Arial" w:hAnsi="Arial" w:eastAsia="黑体"/>
-                <w:b/>
-                <w:kern w:val="2"/>
-                <w:sz w:val="32"/>
-                <w:szCs w:val="24"/>
-              </w:rPr>
-            </w:sdtEndPr>
-            <w:sdtContent>
-              <w:r>
-                <w:rPr>
-                  <w:rFonts w:hint="eastAsia" w:ascii="Arial" w:hAnsi="Arial" w:eastAsia="黑体"/>
-                </w:rPr>
-                <w:t>5.2识别出相应的进程和线程</w:t>
-              </w:r>
-            </w:sdtContent>
-          </w:sdt>
-          <w:r>
-            <w:tab/>
-          </w:r>
-          <w:r>
-            <w:t>12</w:t>
-          </w:r>
-          <w:r>
-            <w:fldChar w:fldCharType="end"/>
-          </w:r>
-        </w:p>
-        <w:p>
-          <w:pPr>
-            <w:pStyle w:val="11"/>
-            <w:tabs>
-              <w:tab w:val="right" w:leader="dot" w:pos="8306"/>
-            </w:tabs>
-            <w:ind w:left="420"/>
-          </w:pPr>
-          <w:r>
-            <w:fldChar w:fldCharType="begin"/>
-          </w:r>
-          <w:r>
-            <w:instrText xml:space="preserve"> HYPERLINK \l "_Toc23807" </w:instrText>
-          </w:r>
-          <w:r>
-            <w:fldChar w:fldCharType="separate"/>
-          </w:r>
-          <w:sdt>
-            <w:sdtPr>
-              <w:rPr>
-                <w:rFonts w:ascii="Arial" w:hAnsi="Arial" w:eastAsia="黑体"/>
-                <w:b/>
-                <w:kern w:val="2"/>
-                <w:sz w:val="32"/>
-                <w:szCs w:val="24"/>
-              </w:rPr>
-              <w:id w:val="942502987"/>
-            </w:sdtPr>
-            <w:sdtEndPr>
-              <w:rPr>
-                <w:rFonts w:ascii="Arial" w:hAnsi="Arial" w:eastAsia="黑体"/>
-                <w:b/>
-                <w:kern w:val="2"/>
-                <w:sz w:val="32"/>
-                <w:szCs w:val="24"/>
-              </w:rPr>
-            </w:sdtEndPr>
-            <w:sdtContent>
-              <w:r>
-                <w:rPr>
-                  <w:rFonts w:hint="eastAsia" w:ascii="Arial" w:hAnsi="Arial" w:eastAsia="黑体"/>
-                </w:rPr>
-                <w:t>5.3描述相应的进程和线程</w:t>
-              </w:r>
-            </w:sdtContent>
-          </w:sdt>
-          <w:r>
-            <w:tab/>
-          </w:r>
-          <w:r>
-            <w:t>12</w:t>
-          </w:r>
-          <w:r>
-            <w:fldChar w:fldCharType="end"/>
-          </w:r>
-        </w:p>
-      </w:sdtContent>
-    </w:sdt>
+    <w:p>
+      <w:pPr>
+        <w:pStyle w:val="11"/>
+        <w:tabs>
+          <w:tab w:val="right" w:leader="dot" w:pos="8306"/>
+        </w:tabs>
+        <w:ind w:left="0" w:leftChars="0" w:firstLine="0" w:firstLineChars="0"/>
+      </w:pPr>
+      <w:bookmarkStart w:id="34" w:name="_GoBack"/>
+      <w:bookmarkEnd w:id="34"/>
+    </w:p>
     <w:p>
       <w:pPr>
         <w:pStyle w:val="2"/>
@@ -10835,8 +9626,8 @@
       <w:pPr>
         <w:pStyle w:val="3"/>
       </w:pPr>
-      <w:bookmarkStart w:id="6" w:name="_Toc27502"/>
-      <w:bookmarkStart w:id="7" w:name="_Toc8528"/>
+      <w:bookmarkStart w:id="6" w:name="_Toc8528"/>
+      <w:bookmarkStart w:id="7" w:name="_Toc27502"/>
       <w:r>
         <w:rPr>
           <w:rFonts w:hint="eastAsia"/>
@@ -14279,8 +13070,6 @@
         </w:rPr>
         <w:t>4</w:t>
       </w:r>
-      <w:bookmarkStart w:id="34" w:name="_GoBack"/>
-      <w:bookmarkEnd w:id="34"/>
       <w:r>
         <w:rPr>
           <w:sz w:val="18"/>
@@ -14312,8 +13101,8 @@
       <w:pPr>
         <w:pStyle w:val="2"/>
       </w:pPr>
-      <w:bookmarkStart w:id="18" w:name="_Toc6891"/>
-      <w:bookmarkStart w:id="19" w:name="_Toc7398"/>
+      <w:bookmarkStart w:id="18" w:name="_Toc7398"/>
+      <w:bookmarkStart w:id="19" w:name="_Toc6891"/>
       <w:r>
         <w:rPr>
           <w:rFonts w:hint="eastAsia"/>
@@ -14372,8 +13161,8 @@
       <w:pPr>
         <w:pStyle w:val="2"/>
       </w:pPr>
-      <w:bookmarkStart w:id="26" w:name="_Toc1726"/>
-      <w:bookmarkStart w:id="27" w:name="_Toc16118"/>
+      <w:bookmarkStart w:id="26" w:name="_Toc16118"/>
+      <w:bookmarkStart w:id="27" w:name="_Toc1726"/>
       <w:r>
         <w:rPr>
           <w:rFonts w:hint="eastAsia"/>
@@ -15237,624 +14026,6 @@
 </w:styles>
 </file>
 
-<file path=word/glossary/document.xml><?xml version="1.0" encoding="utf-8"?>
-<w:glossaryDocument xmlns:wpc="http://schemas.microsoft.com/office/word/2010/wordprocessingCanvas" xmlns:mc="http://schemas.openxmlformats.org/markup-compatibility/2006" xmlns:o="urn:schemas-microsoft-com:office:office" xmlns:r="http://schemas.openxmlformats.org/officeDocument/2006/relationships" xmlns:m="http://schemas.openxmlformats.org/officeDocument/2006/math" xmlns:v="urn:schemas-microsoft-com:vml" xmlns:wp14="http://schemas.microsoft.com/office/word/2010/wordprocessingDrawing" xmlns:wp="http://schemas.openxmlformats.org/drawingml/2006/wordprocessingDrawing" xmlns:w="http://schemas.openxmlformats.org/wordprocessingml/2006/main" xmlns:w14="http://schemas.microsoft.com/office/word/2010/wordml" xmlns:w10="urn:schemas-microsoft-com:office:word" xmlns:w15="http://schemas.microsoft.com/office/word/2012/wordml" xmlns:wpg="http://schemas.microsoft.com/office/word/2010/wordprocessingGroup" xmlns:wpi="http://schemas.microsoft.com/office/word/2010/wordprocessingInk" xmlns:wne="http://schemas.microsoft.com/office/word/2006/wordml" xmlns:wps="http://schemas.microsoft.com/office/word/2010/wordprocessingShape" xmlns:wpsCustomData="http://www.wps.cn/officeDocument/2013/wpsCustomData" mc:Ignorable="w14 w15 wp14">
-  <w:docParts>
-    <w:docPart>
-      <w:docPartPr>
-        <w:name w:val="{db1490b0-7629-4d4e-8257-473e7ccd2708}"/>
-        <w:style w:val=""/>
-        <w:category>
-          <w:name w:val="常规"/>
-          <w:gallery w:val="placeholder"/>
-        </w:category>
-        <w:types>
-          <w:type w:val="bbPlcHdr"/>
-        </w:types>
-        <w:behaviors>
-          <w:behavior w:val="content"/>
-        </w:behaviors>
-        <w:description w:val=""/>
-        <w:guid w:val="{DB1490B0-7629-4D4E-8257-473E7CCD2708}"/>
-      </w:docPartPr>
-      <w:docPartBody>
-        <w:p>
-          <w:r>
-            <w:rPr>
-              <w:color w:val="808080"/>
-            </w:rPr>
-            <w:t>单击此处输入文字。</w:t>
-          </w:r>
-        </w:p>
-      </w:docPartBody>
-    </w:docPart>
-    <w:docPart>
-      <w:docPartPr>
-        <w:name w:val="{896b48e2-599c-4c68-8a53-28e13e9149d0}"/>
-        <w:style w:val=""/>
-        <w:category>
-          <w:name w:val="常规"/>
-          <w:gallery w:val="placeholder"/>
-        </w:category>
-        <w:types>
-          <w:type w:val="bbPlcHdr"/>
-        </w:types>
-        <w:behaviors>
-          <w:behavior w:val="content"/>
-        </w:behaviors>
-        <w:description w:val=""/>
-        <w:guid w:val="{896B48E2-599C-4C68-8A53-28E13E9149D0}"/>
-      </w:docPartPr>
-      <w:docPartBody>
-        <w:p>
-          <w:r>
-            <w:rPr>
-              <w:color w:val="808080"/>
-            </w:rPr>
-            <w:t>单击此处输入文字。</w:t>
-          </w:r>
-        </w:p>
-      </w:docPartBody>
-    </w:docPart>
-    <w:docPart>
-      <w:docPartPr>
-        <w:name w:val="{c5be1536-695c-44d3-9602-cc5fa4406cf7}"/>
-        <w:style w:val=""/>
-        <w:category>
-          <w:name w:val="常规"/>
-          <w:gallery w:val="placeholder"/>
-        </w:category>
-        <w:types>
-          <w:type w:val="bbPlcHdr"/>
-        </w:types>
-        <w:behaviors>
-          <w:behavior w:val="content"/>
-        </w:behaviors>
-        <w:description w:val=""/>
-        <w:guid w:val="{C5BE1536-695C-44D3-9602-CC5FA4406CF7}"/>
-      </w:docPartPr>
-      <w:docPartBody>
-        <w:p>
-          <w:r>
-            <w:rPr>
-              <w:color w:val="808080"/>
-            </w:rPr>
-            <w:t>单击此处输入文字。</w:t>
-          </w:r>
-        </w:p>
-      </w:docPartBody>
-    </w:docPart>
-    <w:docPart>
-      <w:docPartPr>
-        <w:name w:val="{0f46d22c-6ea5-4fd6-92a8-8a48f3a9cd3b}"/>
-        <w:style w:val=""/>
-        <w:category>
-          <w:name w:val="常规"/>
-          <w:gallery w:val="placeholder"/>
-        </w:category>
-        <w:types>
-          <w:type w:val="bbPlcHdr"/>
-        </w:types>
-        <w:behaviors>
-          <w:behavior w:val="content"/>
-        </w:behaviors>
-        <w:description w:val=""/>
-        <w:guid w:val="{0F46D22C-6EA5-4FD6-92A8-8A48F3A9CD3B}"/>
-      </w:docPartPr>
-      <w:docPartBody>
-        <w:p>
-          <w:r>
-            <w:rPr>
-              <w:color w:val="808080"/>
-            </w:rPr>
-            <w:t>单击此处输入文字。</w:t>
-          </w:r>
-        </w:p>
-      </w:docPartBody>
-    </w:docPart>
-    <w:docPart>
-      <w:docPartPr>
-        <w:name w:val="{23f8f62c-bbba-41d8-aca1-0c41b943dbdd}"/>
-        <w:style w:val=""/>
-        <w:category>
-          <w:name w:val="常规"/>
-          <w:gallery w:val="placeholder"/>
-        </w:category>
-        <w:types>
-          <w:type w:val="bbPlcHdr"/>
-        </w:types>
-        <w:behaviors>
-          <w:behavior w:val="content"/>
-        </w:behaviors>
-        <w:description w:val=""/>
-        <w:guid w:val="{23F8F62C-BBBA-41D8-ACA1-0C41B943DBDD}"/>
-      </w:docPartPr>
-      <w:docPartBody>
-        <w:p>
-          <w:r>
-            <w:rPr>
-              <w:color w:val="808080"/>
-            </w:rPr>
-            <w:t>单击此处输入文字。</w:t>
-          </w:r>
-        </w:p>
-      </w:docPartBody>
-    </w:docPart>
-    <w:docPart>
-      <w:docPartPr>
-        <w:name w:val="{aa2fe4f6-27e2-4add-ba78-50ddd0ae297a}"/>
-        <w:style w:val=""/>
-        <w:category>
-          <w:name w:val="常规"/>
-          <w:gallery w:val="placeholder"/>
-        </w:category>
-        <w:types>
-          <w:type w:val="bbPlcHdr"/>
-        </w:types>
-        <w:behaviors>
-          <w:behavior w:val="content"/>
-        </w:behaviors>
-        <w:description w:val=""/>
-        <w:guid w:val="{AA2FE4F6-27E2-4ADD-BA78-50DDD0AE297A}"/>
-      </w:docPartPr>
-      <w:docPartBody>
-        <w:p>
-          <w:r>
-            <w:rPr>
-              <w:color w:val="808080"/>
-            </w:rPr>
-            <w:t>单击此处输入文字。</w:t>
-          </w:r>
-        </w:p>
-      </w:docPartBody>
-    </w:docPart>
-    <w:docPart>
-      <w:docPartPr>
-        <w:name w:val="{b06cca8b-c462-4e18-8000-5bd5ce7f820e}"/>
-        <w:style w:val=""/>
-        <w:category>
-          <w:name w:val="常规"/>
-          <w:gallery w:val="placeholder"/>
-        </w:category>
-        <w:types>
-          <w:type w:val="bbPlcHdr"/>
-        </w:types>
-        <w:behaviors>
-          <w:behavior w:val="content"/>
-        </w:behaviors>
-        <w:description w:val=""/>
-        <w:guid w:val="{B06CCA8B-C462-4E18-8000-5BD5CE7F820E}"/>
-      </w:docPartPr>
-      <w:docPartBody>
-        <w:p>
-          <w:r>
-            <w:rPr>
-              <w:color w:val="808080"/>
-            </w:rPr>
-            <w:t>单击此处输入文字。</w:t>
-          </w:r>
-        </w:p>
-      </w:docPartBody>
-    </w:docPart>
-    <w:docPart>
-      <w:docPartPr>
-        <w:name w:val="{6c468ae8-a50b-4b47-bdd9-5cb9b0a6557a}"/>
-        <w:style w:val=""/>
-        <w:category>
-          <w:name w:val="常规"/>
-          <w:gallery w:val="placeholder"/>
-        </w:category>
-        <w:types>
-          <w:type w:val="bbPlcHdr"/>
-        </w:types>
-        <w:behaviors>
-          <w:behavior w:val="content"/>
-        </w:behaviors>
-        <w:description w:val=""/>
-        <w:guid w:val="{6C468AE8-A50B-4B47-BDD9-5CB9B0A6557A}"/>
-      </w:docPartPr>
-      <w:docPartBody>
-        <w:p>
-          <w:r>
-            <w:rPr>
-              <w:color w:val="808080"/>
-            </w:rPr>
-            <w:t>单击此处输入文字。</w:t>
-          </w:r>
-        </w:p>
-      </w:docPartBody>
-    </w:docPart>
-    <w:docPart>
-      <w:docPartPr>
-        <w:name w:val="{f85a0449-0c3a-4472-a9c5-7b77ae985d46}"/>
-        <w:style w:val=""/>
-        <w:category>
-          <w:name w:val="常规"/>
-          <w:gallery w:val="placeholder"/>
-        </w:category>
-        <w:types>
-          <w:type w:val="bbPlcHdr"/>
-        </w:types>
-        <w:behaviors>
-          <w:behavior w:val="content"/>
-        </w:behaviors>
-        <w:description w:val=""/>
-        <w:guid w:val="{F85A0449-0C3A-4472-A9C5-7B77AE985D46}"/>
-      </w:docPartPr>
-      <w:docPartBody>
-        <w:p>
-          <w:r>
-            <w:rPr>
-              <w:color w:val="808080"/>
-            </w:rPr>
-            <w:t>单击此处输入文字。</w:t>
-          </w:r>
-        </w:p>
-      </w:docPartBody>
-    </w:docPart>
-    <w:docPart>
-      <w:docPartPr>
-        <w:name w:val="{2947de55-dfe3-4f55-8c7a-2dc995be1729}"/>
-        <w:style w:val=""/>
-        <w:category>
-          <w:name w:val="常规"/>
-          <w:gallery w:val="placeholder"/>
-        </w:category>
-        <w:types>
-          <w:type w:val="bbPlcHdr"/>
-        </w:types>
-        <w:behaviors>
-          <w:behavior w:val="content"/>
-        </w:behaviors>
-        <w:description w:val=""/>
-        <w:guid w:val="{2947DE55-DFE3-4F55-8C7A-2DC995BE1729}"/>
-      </w:docPartPr>
-      <w:docPartBody>
-        <w:p>
-          <w:r>
-            <w:rPr>
-              <w:color w:val="808080"/>
-            </w:rPr>
-            <w:t>单击此处输入文字。</w:t>
-          </w:r>
-        </w:p>
-      </w:docPartBody>
-    </w:docPart>
-    <w:docPart>
-      <w:docPartPr>
-        <w:name w:val="{67b1178e-3316-4724-b6c6-50b142049f53}"/>
-        <w:style w:val=""/>
-        <w:category>
-          <w:name w:val="常规"/>
-          <w:gallery w:val="placeholder"/>
-        </w:category>
-        <w:types>
-          <w:type w:val="bbPlcHdr"/>
-        </w:types>
-        <w:behaviors>
-          <w:behavior w:val="content"/>
-        </w:behaviors>
-        <w:description w:val=""/>
-        <w:guid w:val="{67B1178E-3316-4724-B6C6-50B142049F53}"/>
-      </w:docPartPr>
-      <w:docPartBody>
-        <w:p>
-          <w:r>
-            <w:rPr>
-              <w:color w:val="808080"/>
-            </w:rPr>
-            <w:t>单击此处输入文字。</w:t>
-          </w:r>
-        </w:p>
-      </w:docPartBody>
-    </w:docPart>
-    <w:docPart>
-      <w:docPartPr>
-        <w:name w:val="{7260c855-443f-4d2f-9717-ead842aab68e}"/>
-        <w:style w:val=""/>
-        <w:category>
-          <w:name w:val="常规"/>
-          <w:gallery w:val="placeholder"/>
-        </w:category>
-        <w:types>
-          <w:type w:val="bbPlcHdr"/>
-        </w:types>
-        <w:behaviors>
-          <w:behavior w:val="content"/>
-        </w:behaviors>
-        <w:description w:val=""/>
-        <w:guid w:val="{7260C855-443F-4D2F-9717-EAD842AAB68E}"/>
-      </w:docPartPr>
-      <w:docPartBody>
-        <w:p>
-          <w:r>
-            <w:rPr>
-              <w:color w:val="808080"/>
-            </w:rPr>
-            <w:t>单击此处输入文字。</w:t>
-          </w:r>
-        </w:p>
-      </w:docPartBody>
-    </w:docPart>
-    <w:docPart>
-      <w:docPartPr>
-        <w:name w:val="{8a69eace-5d7c-4ed7-82f7-ba10c5c6a4e5}"/>
-        <w:style w:val=""/>
-        <w:category>
-          <w:name w:val="常规"/>
-          <w:gallery w:val="placeholder"/>
-        </w:category>
-        <w:types>
-          <w:type w:val="bbPlcHdr"/>
-        </w:types>
-        <w:behaviors>
-          <w:behavior w:val="content"/>
-        </w:behaviors>
-        <w:description w:val=""/>
-        <w:guid w:val="{8A69EACE-5D7C-4ED7-82F7-BA10C5C6A4E5}"/>
-      </w:docPartPr>
-      <w:docPartBody>
-        <w:p>
-          <w:r>
-            <w:rPr>
-              <w:color w:val="808080"/>
-            </w:rPr>
-            <w:t>单击此处输入文字。</w:t>
-          </w:r>
-        </w:p>
-      </w:docPartBody>
-    </w:docPart>
-    <w:docPart>
-      <w:docPartPr>
-        <w:name w:val="{566e76bb-74ca-4636-bdd4-c917cbb5e4d4}"/>
-        <w:style w:val=""/>
-        <w:category>
-          <w:name w:val="常规"/>
-          <w:gallery w:val="placeholder"/>
-        </w:category>
-        <w:types>
-          <w:type w:val="bbPlcHdr"/>
-        </w:types>
-        <w:behaviors>
-          <w:behavior w:val="content"/>
-        </w:behaviors>
-        <w:description w:val=""/>
-        <w:guid w:val="{566E76BB-74CA-4636-BDD4-C917CBB5E4D4}"/>
-      </w:docPartPr>
-      <w:docPartBody>
-        <w:p>
-          <w:r>
-            <w:rPr>
-              <w:color w:val="808080"/>
-            </w:rPr>
-            <w:t>单击此处输入文字。</w:t>
-          </w:r>
-        </w:p>
-      </w:docPartBody>
-    </w:docPart>
-    <w:docPart>
-      <w:docPartPr>
-        <w:name w:val="{c3a0c91d-11d2-4d07-842e-21002a7957e8}"/>
-        <w:style w:val=""/>
-        <w:category>
-          <w:name w:val="常规"/>
-          <w:gallery w:val="placeholder"/>
-        </w:category>
-        <w:types>
-          <w:type w:val="bbPlcHdr"/>
-        </w:types>
-        <w:behaviors>
-          <w:behavior w:val="content"/>
-        </w:behaviors>
-        <w:description w:val=""/>
-        <w:guid w:val="{C3A0C91D-11D2-4D07-842E-21002A7957E8}"/>
-      </w:docPartPr>
-      <w:docPartBody>
-        <w:p>
-          <w:r>
-            <w:rPr>
-              <w:color w:val="808080"/>
-            </w:rPr>
-            <w:t>单击此处输入文字。</w:t>
-          </w:r>
-        </w:p>
-      </w:docPartBody>
-    </w:docPart>
-    <w:docPart>
-      <w:docPartPr>
-        <w:name w:val="{5669bb08-e498-48f2-b1ae-96c76f7b26a3}"/>
-        <w:style w:val=""/>
-        <w:category>
-          <w:name w:val="常规"/>
-          <w:gallery w:val="placeholder"/>
-        </w:category>
-        <w:types>
-          <w:type w:val="bbPlcHdr"/>
-        </w:types>
-        <w:behaviors>
-          <w:behavior w:val="content"/>
-        </w:behaviors>
-        <w:description w:val=""/>
-        <w:guid w:val="{5669BB08-E498-48F2-B1AE-96C76F7B26A3}"/>
-      </w:docPartPr>
-      <w:docPartBody>
-        <w:p>
-          <w:r>
-            <w:rPr>
-              <w:color w:val="808080"/>
-            </w:rPr>
-            <w:t>单击此处输入文字。</w:t>
-          </w:r>
-        </w:p>
-      </w:docPartBody>
-    </w:docPart>
-  </w:docParts>
-</w:glossaryDocument>
-</file>
-
-<file path=word/glossary/fontTable.xml><?xml version="1.0" encoding="utf-8"?>
-<w:fonts xmlns:mc="http://schemas.openxmlformats.org/markup-compatibility/2006" xmlns:r="http://schemas.openxmlformats.org/officeDocument/2006/relationships" xmlns:w="http://schemas.openxmlformats.org/wordprocessingml/2006/main" xmlns:w14="http://schemas.microsoft.com/office/word/2010/wordml" mc:Ignorable="w14">
-  <w:font w:name="Times New Roman">
-    <w:panose1 w:val="02020603050405020304"/>
-    <w:charset w:val="00"/>
-    <w:family w:val="roman"/>
-    <w:pitch w:val="variable"/>
-    <w:sig w:usb0="20007A87" w:usb1="80000000" w:usb2="00000008" w:usb3="00000000" w:csb0="000001FF" w:csb1="00000000"/>
-  </w:font>
-  <w:font w:name="宋体">
-    <w:panose1 w:val="02010600030101010101"/>
-    <w:charset w:val="86"/>
-    <w:family w:val="auto"/>
-    <w:pitch w:val="default"/>
-    <w:sig w:usb0="00000003" w:usb1="288F0000" w:usb2="00000006" w:usb3="00000000" w:csb0="00040001" w:csb1="00000000"/>
-  </w:font>
-  <w:font w:name="Wingdings">
-    <w:panose1 w:val="05000000000000000000"/>
-    <w:charset w:val="02"/>
-    <w:family w:val="auto"/>
-    <w:pitch w:val="default"/>
-    <w:sig w:usb0="00000000" w:usb1="00000000" w:usb2="00000000" w:usb3="00000000" w:csb0="80000000" w:csb1="00000000"/>
-  </w:font>
-  <w:font w:name="Arial">
-    <w:panose1 w:val="020B0604020202020204"/>
-    <w:charset w:val="01"/>
-    <w:family w:val="swiss"/>
-    <w:pitch w:val="default"/>
-    <w:sig w:usb0="E0002EFF" w:usb1="C0007843" w:usb2="00000009" w:usb3="00000000" w:csb0="400001FF" w:csb1="FFFF0000"/>
-  </w:font>
-  <w:font w:name="黑体">
-    <w:panose1 w:val="02010609060101010101"/>
-    <w:charset w:val="86"/>
-    <w:family w:val="auto"/>
-    <w:pitch w:val="default"/>
-    <w:sig w:usb0="800002BF" w:usb1="38CF7CFA" w:usb2="00000016" w:usb3="00000000" w:csb0="00040001" w:csb1="00000000"/>
-  </w:font>
-  <w:font w:name="Courier New">
-    <w:panose1 w:val="02070309020205020404"/>
-    <w:charset w:val="01"/>
-    <w:family w:val="modern"/>
-    <w:pitch w:val="default"/>
-    <w:sig w:usb0="E0002EFF" w:usb1="C0007843" w:usb2="00000009" w:usb3="00000000" w:csb0="400001FF" w:csb1="FFFF0000"/>
-  </w:font>
-  <w:font w:name="Symbol">
-    <w:panose1 w:val="05050102010706020507"/>
-    <w:charset w:val="02"/>
-    <w:family w:val="roman"/>
-    <w:pitch w:val="default"/>
-    <w:sig w:usb0="00000000" w:usb1="00000000" w:usb2="00000000" w:usb3="00000000" w:csb0="80000000" w:csb1="00000000"/>
-  </w:font>
-  <w:font w:name="Calibri">
-    <w:panose1 w:val="020F0502020204030204"/>
-    <w:charset w:val="00"/>
-    <w:family w:val="swiss"/>
-    <w:pitch w:val="default"/>
-    <w:sig w:usb0="E0002AFF" w:usb1="C000247B" w:usb2="00000009" w:usb3="00000000" w:csb0="200001FF" w:csb1="00000000"/>
-  </w:font>
-</w:fonts>
-</file>
-
-<file path=word/glossary/settings.xml><?xml version="1.0" encoding="utf-8"?>
-<w:settings xmlns:mc="http://schemas.openxmlformats.org/markup-compatibility/2006" xmlns:o="urn:schemas-microsoft-com:office:office" xmlns:r="http://schemas.openxmlformats.org/officeDocument/2006/relationships" xmlns:m="http://schemas.openxmlformats.org/officeDocument/2006/math" xmlns:v="urn:schemas-microsoft-com:vml" xmlns:w10="urn:schemas-microsoft-com:office:word" xmlns:w="http://schemas.openxmlformats.org/wordprocessingml/2006/main" xmlns:w14="http://schemas.microsoft.com/office/word/2010/wordml" xmlns:sl="http://schemas.openxmlformats.org/schemaLibrary/2006/main" mc:Ignorable="w14">
-  <w:bordersDoNotSurroundHeader w:val="1"/>
-  <w:bordersDoNotSurroundFooter w:val="1"/>
-  <w:defaultTabStop w:val="420"/>
-  <w:characterSpacingControl w:val="doNotCompress"/>
-  <w:compat>
-    <w:useFELayout/>
-    <w:compatSetting w:name="compatibilityMode" w:uri="http://schemas.microsoft.com/office/word" w:val="15"/>
-    <w:compatSetting w:name="overrideTableStyleFontSizeAndJustification" w:uri="http://schemas.microsoft.com/office/word" w:val="1"/>
-    <w:compatSetting w:name="enableOpenTypeFeatures" w:uri="http://schemas.microsoft.com/office/word" w:val="1"/>
-    <w:compatSetting w:name="doNotFlipMirrorIndents" w:uri="http://schemas.microsoft.com/office/word" w:val="1"/>
-    <w:compatSetting w:name="differentiateMultirowTableHeaders" w:uri="http://schemas.microsoft.com/office/word" w:val="1"/>
-  </w:compat>
-  <w:rsids>
-    <w:rsidRoot w:val="008A03F7"/>
-    <w:rsid w:val="000A3C9D"/>
-    <w:rsid w:val="0017126E"/>
-    <w:rsid w:val="0021057C"/>
-    <w:rsid w:val="002434A3"/>
-    <w:rsid w:val="0025702E"/>
-    <w:rsid w:val="00385D90"/>
-    <w:rsid w:val="003F3A97"/>
-    <w:rsid w:val="0046685A"/>
-    <w:rsid w:val="00664E6F"/>
-    <w:rsid w:val="008A03F7"/>
-    <w:rsid w:val="008E153D"/>
-    <w:rsid w:val="009955EF"/>
-    <w:rsid w:val="00D20A91"/>
-    <w:rsid w:val="00D52911"/>
-  </w:rsids>
-  <m:mathPr>
-    <m:mathFont m:val="Cambria Math"/>
-    <m:brkBin m:val="before"/>
-    <m:brkBinSub m:val="--"/>
-    <m:smallFrac m:val="0"/>
-    <m:dispDef/>
-    <m:lMargin m:val="0"/>
-    <m:rMargin m:val="0"/>
-    <m:defJc m:val="centerGroup"/>
-    <m:wrapIndent m:val="1440"/>
-    <m:intLim m:val="subSup"/>
-    <m:naryLim m:val="undOvr"/>
-  </m:mathPr>
-  <w:themeFontLang w:val="en-US" w:eastAsia="zh-CN" w:bidi="zh-CN"/>
-  <w:clrSchemeMapping w:bg1="light1" w:t1="dark1" w:bg2="light2" w:t2="dark2" w:accent1="accent1" w:accent2="accent2" w:accent3="accent3" w:accent4="accent4" w:accent5="accent5" w:accent6="accent6" w:hyperlink="hyperlink" w:followedHyperlink="followedHyperlink"/>
-  <w:doNotIncludeSubdocsInStats/>
-</w:settings>
-</file>
-
-<file path=word/glossary/styles.xml><?xml version="1.0" encoding="utf-8"?>
-<w:styles xmlns:mc="http://schemas.openxmlformats.org/markup-compatibility/2006" xmlns:o="urn:schemas-microsoft-com:office:office" xmlns:r="http://schemas.openxmlformats.org/officeDocument/2006/relationships" xmlns:m="http://schemas.openxmlformats.org/officeDocument/2006/math" xmlns:v="urn:schemas-microsoft-com:vml" xmlns:w="http://schemas.openxmlformats.org/wordprocessingml/2006/main" xmlns:w14="http://schemas.microsoft.com/office/word/2010/wordml" xmlns:w10="urn:schemas-microsoft-com:office:word" xmlns:sl="http://schemas.openxmlformats.org/schemaLibrary/2006/main" mc:Ignorable="w14">
-  <w:docDefaults>
-    <w:rPrDefault>
-      <w:rPr>
-        <w:rFonts w:asciiTheme="minorHAnsi" w:hAnsiTheme="minorHAnsi" w:eastAsiaTheme="minorEastAsia" w:cstheme="minorBidi"/>
-      </w:rPr>
-    </w:rPrDefault>
-  </w:docDefaults>
-  <w:latentStyles w:count="260" w:defQFormat="0" w:defUnhideWhenUsed="1" w:defSemiHidden="1" w:defUIPriority="99" w:defLockedState="0">
-    <w:lsdException w:qFormat="1" w:unhideWhenUsed="0" w:uiPriority="0" w:semiHidden="0" w:name="Normal"/>
-    <w:lsdException w:uiPriority="1" w:name="Default Paragraph Font"/>
-    <w:lsdException w:qFormat="1" w:uiPriority="99" w:name="Normal Table"/>
-  </w:latentStyles>
-  <w:style w:type="paragraph" w:default="1" w:styleId="1">
-    <w:name w:val="Normal"/>
-    <w:qFormat/>
-    <w:uiPriority w:val="0"/>
-    <w:pPr>
-      <w:widowControl w:val="0"/>
-      <w:jc w:val="both"/>
-    </w:pPr>
-    <w:rPr>
-      <w:rFonts w:asciiTheme="minorHAnsi" w:hAnsiTheme="minorHAnsi" w:eastAsiaTheme="minorEastAsia" w:cstheme="minorBidi"/>
-      <w:lang w:val="en-US" w:eastAsia="zh-CN" w:bidi="ar-SA"/>
-    </w:rPr>
-  </w:style>
-  <w:style w:type="character" w:default="1" w:styleId="2">
-    <w:name w:val="Default Paragraph Font"/>
-    <w:semiHidden/>
-    <w:unhideWhenUsed/>
-    <w:uiPriority w:val="1"/>
-  </w:style>
-  <w:style w:type="table" w:default="1" w:styleId="3">
-    <w:name w:val="Normal Table"/>
-    <w:semiHidden/>
-    <w:unhideWhenUsed/>
-    <w:qFormat/>
-    <w:uiPriority w:val="99"/>
-    <w:tblPr>
-      <w:tblLayout w:type="fixed"/>
-      <w:tblCellMar>
-        <w:top w:w="0" w:type="dxa"/>
-        <w:left w:w="108" w:type="dxa"/>
-        <w:bottom w:w="0" w:type="dxa"/>
-        <w:right w:w="108" w:type="dxa"/>
-      </w:tblCellMar>
-    </w:tblPr>
-  </w:style>
-</w:styles>
-</file>
-
 <file path=word/theme/theme1.xml><?xml version="1.0" encoding="utf-8"?>
 <a:theme xmlns:a="http://schemas.openxmlformats.org/drawingml/2006/main" name="Office 主题">
   <a:themeElements>
